--- a/中技企业课程资料/19中技网络1实习鉴定表/19中技网络1/郑子豪201908207.docx
+++ b/中技企业课程资料/19中技网络1实习鉴定表/19中技网络1/郑子豪201908207.docx
@@ -1,6 +1,6 @@
 
 <file path=word/document.xml><?xml version="1.0" encoding="utf-8"?>
-<w:document xmlns:wpc="http://schemas.microsoft.com/office/word/2010/wordprocessingCanvas" xmlns:cx="http://schemas.microsoft.com/office/drawing/2014/chartex" xmlns:cx1="http://schemas.microsoft.com/office/drawing/2015/9/8/chartex" xmlns:cx2="http://schemas.microsoft.com/office/drawing/2015/10/21/chartex" xmlns:cx3="http://schemas.microsoft.com/office/drawing/2016/5/9/chartex" xmlns:cx4="http://schemas.microsoft.com/office/drawing/2016/5/10/chartex" xmlns:cx5="http://schemas.microsoft.com/office/drawing/2016/5/11/chartex" xmlns:cx6="http://schemas.microsoft.com/office/drawing/2016/5/12/chartex" xmlns:cx7="http://schemas.microsoft.com/office/drawing/2016/5/13/chartex" xmlns:cx8="http://schemas.microsoft.com/office/drawing/2016/5/14/chartex" xmlns:mc="http://schemas.openxmlformats.org/markup-compatibility/2006" xmlns:aink="http://schemas.microsoft.com/office/drawing/2016/ink" xmlns:am3d="http://schemas.microsoft.com/office/drawing/2017/model3d" xmlns:o="urn:schemas-microsoft-com:office:office" xmlns:r="http://schemas.openxmlformats.org/officeDocument/2006/relationships" xmlns:m="http://schemas.openxmlformats.org/officeDocument/2006/math" xmlns:v="urn:schemas-microsoft-com:vml" xmlns:wp14="http://schemas.microsoft.com/office/word/2010/wordprocessingDrawing" xmlns:wp="http://schemas.openxmlformats.org/drawingml/2006/wordprocessingDrawing" xmlns:w10="urn:schemas-microsoft-com:office:word" xmlns:w="http://schemas.openxmlformats.org/wordprocessingml/2006/main" xmlns:w14="http://schemas.microsoft.com/office/word/2010/wordml" xmlns:w15="http://schemas.microsoft.com/office/word/2012/wordml" xmlns:w16cex="http://schemas.microsoft.com/office/word/2018/wordml/cex" xmlns:w16cid="http://schemas.microsoft.com/office/word/2016/wordml/cid" xmlns:w16="http://schemas.microsoft.com/office/word/2018/wordml" xmlns:w16sdtdh="http://schemas.microsoft.com/office/word/2020/wordml/sdtdatahash" xmlns:w16se="http://schemas.microsoft.com/office/word/2015/wordml/symex" xmlns:wpg="http://schemas.microsoft.com/office/word/2010/wordprocessingGroup" xmlns:wpi="http://schemas.microsoft.com/office/word/2010/wordprocessingInk" xmlns:wne="http://schemas.microsoft.com/office/word/2006/wordml" xmlns:wps="http://schemas.microsoft.com/office/word/2010/wordprocessingShape" mc:Ignorable="w14 w15 w16se w16cid w16 w16cex w16sdtdh wp14">
+<w:document xmlns:wpc="http://schemas.microsoft.com/office/word/2010/wordprocessingCanvas" xmlns:cx="http://schemas.microsoft.com/office/drawing/2014/chartex" xmlns:mc="http://schemas.openxmlformats.org/markup-compatibility/2006" xmlns:o="urn:schemas-microsoft-com:office:office" xmlns:r="http://schemas.openxmlformats.org/officeDocument/2006/relationships" xmlns:m="http://schemas.openxmlformats.org/officeDocument/2006/math" xmlns:v="urn:schemas-microsoft-com:vml" xmlns:wp14="http://schemas.microsoft.com/office/word/2010/wordprocessingDrawing" xmlns:wp="http://schemas.openxmlformats.org/drawingml/2006/wordprocessingDrawing" xmlns:w10="urn:schemas-microsoft-com:office:word" xmlns:w="http://schemas.openxmlformats.org/wordprocessingml/2006/main" xmlns:w14="http://schemas.microsoft.com/office/word/2010/wordml" xmlns:w15="http://schemas.microsoft.com/office/word/2012/wordml" xmlns:w16se="http://schemas.microsoft.com/office/word/2015/wordml/symex" xmlns:wpg="http://schemas.microsoft.com/office/word/2010/wordprocessingGroup" xmlns:wpi="http://schemas.microsoft.com/office/word/2010/wordprocessingInk" xmlns:wne="http://schemas.microsoft.com/office/word/2006/wordml" xmlns:wps="http://schemas.microsoft.com/office/word/2010/wordprocessingShape" mc:Ignorable="w14 w15 w16se wp14">
   <w:body>
     <w:p>
       <w:pPr>
@@ -592,67 +592,43 @@
             </w:pPr>
             <w:r>
               <w:rPr>
+                <w:rFonts w:hint="eastAsia"/>
                 <w:sz w:val="28"/>
                 <w:szCs w:val="28"/>
               </w:rPr>
-              <w:t>来实习之前，一直认为的实习仅仅是一次专业知识应用于实践的一个过程，但实习后才发现更多的不是理论应用于实践，而是一个学习的过程。通过实习学到</w:t>
-            </w:r>
-            <w:r>
-              <w:rPr>
+              <w:t>实习，就是把我们在学校所学的理论知识，运用到客观实际中去，是自己所学到的理论知识有用武之地，只学不实践，那么所学的就等于零。理论就应与时间相结合。另一方面，实践卡能够为以后找工作打基础。透过这段时间的实习，学到一些在学校里学不到的东西。因为环境不同，接触的人与事不同，从中学到的东西自然就不一样。要学会从实践中学习，从学习中时间。而且中国的紧急飞速发展，在拥有越来越多的机会的同是，也有了更多的挑战。对于人才的要求就会越来越高，我们不只要学号学校所学到的知识，好药不断充生活中，实践中学其他知识，不断从各方面武装自己，才能在竞争中突出自己，表现自己。</w:t>
+            </w:r>
+            <w:r>
+              <w:rPr>
+                <w:rFonts w:hint="eastAsia"/>
                 <w:sz w:val="28"/>
                 <w:szCs w:val="28"/>
               </w:rPr>
-              <w:t>.</w:t>
-            </w:r>
-            <w:r>
-              <w:rPr>
+              <w:t xml:space="preserve"> </w:t>
+            </w:r>
+            <w:r>
+              <w:rPr>
+                <w:rFonts w:hint="eastAsia"/>
                 <w:sz w:val="28"/>
                 <w:szCs w:val="28"/>
               </w:rPr>
-              <w:t>了许多社会经验、做人原则和在社会中为人处事的方法技巧。在去的第一天，我有幸碰见带我的老师，他在见到我的第</w:t>
-            </w:r>
-            <w:r>
-              <w:rPr>
+              <w:t xml:space="preserve">　　第一要真诚：你能够伪装自己的面孔，但绝不能够忽略真诚的力量</w:t>
+            </w:r>
+            <w:r>
+              <w:rPr>
+                <w:rFonts w:hint="eastAsia"/>
                 <w:sz w:val="28"/>
                 <w:szCs w:val="28"/>
               </w:rPr>
-              <w:t>- -</w:t>
-            </w:r>
-            <w:r>
-              <w:rPr>
+              <w:t xml:space="preserve"> </w:t>
+            </w:r>
+            <w:r>
+              <w:rPr>
+                <w:rFonts w:hint="eastAsia"/>
                 <w:sz w:val="28"/>
                 <w:szCs w:val="28"/>
               </w:rPr>
-              <w:t>句话就是问我这次实习的目的，想通过这次实习掌握些什么东西。他的这个问题使我感到茫然，因为我在之前从没想过这个问题，但是就是他的这个问题使我有了自己的实习计划和实习目的。同样也是这个问题使我懂了什么才是真正的做事要有准备才会有</w:t>
-            </w:r>
-            <w:r>
-              <w:rPr>
-                <w:rFonts w:hint="eastAsia"/>
-                <w:sz w:val="28"/>
-                <w:szCs w:val="28"/>
-              </w:rPr>
-              <w:t>一</w:t>
-            </w:r>
-            <w:r>
-              <w:rPr>
-                <w:sz w:val="28"/>
-                <w:szCs w:val="28"/>
-              </w:rPr>
-              <w:t>个很好的开端。在工作中要做到八个字</w:t>
-            </w:r>
-            <w:r>
-              <w:rPr>
-                <w:sz w:val="28"/>
-                <w:szCs w:val="28"/>
-              </w:rPr>
-              <w:t>:</w:t>
-            </w:r>
-            <w:r>
-              <w:rPr>
-                <w:sz w:val="28"/>
-                <w:szCs w:val="28"/>
-              </w:rPr>
-              <w:t>眼勤，口勤，手勤，腿勤。所谓眼勤就是要在工作中善于勤于发现需要自己的地方，勤于发现自己不懂的地方，勤于发现别人的优点等，口勤就是在工作中要善于勤于不懂多问等，手勤就是勤于动手操作，勤于动手帮助他人等，腿勤就是勤于跑动，及时完成任务等。在工作中要充分将这八个字结合起来完成工作任务。</w:t>
+              <w:t xml:space="preserve">　　第二是激情与耐心：激情与耐心，就像火与冰，看是两种完全不同的东西，却能碰撞出最美丽的火法。</w:t>
             </w:r>
           </w:p>
         </w:tc>
@@ -679,7 +655,7 @@
           </w:tcPr>
           <w:p>
             <w:pPr>
-              <w:ind w:leftChars="100" w:left="210" w:firstLineChars="200" w:firstLine="560"/>
+              <w:ind w:leftChars="100" w:left="210"/>
               <w:rPr>
                 <w:sz w:val="28"/>
                 <w:szCs w:val="28"/>
@@ -687,38 +663,46 @@
             </w:pPr>
             <w:r>
               <w:rPr>
+                <w:rFonts w:hint="eastAsia"/>
                 <w:sz w:val="28"/>
                 <w:szCs w:val="28"/>
               </w:rPr>
-              <w:t>在实习工作中，我严格按照这八个字来要求自己，使我在实习中学到了更多，懂得了更多，同时也</w:t>
-            </w:r>
-            <w:r>
-              <w:rPr>
+              <w:lastRenderedPageBreak/>
+              <w:t xml:space="preserve">　　第三是主动出击：当你能够选取的时候，把主动权握在自己手中，在实习旗舰，我会主动的协同同事工作，主动的做些力所能及的事，并会几级的寻找适宜的时间跟他们交流。谈生活学习以及未来的工作，透过这些我就同事们走的很近，在实习中，他们会教我怎样做事见什么样的人说什么样的话，使我觉得花的了很多收获而且和他们相处的很愉快。</w:t>
+            </w:r>
+            <w:r>
+              <w:rPr>
+                <w:rFonts w:hint="eastAsia"/>
                 <w:sz w:val="28"/>
                 <w:szCs w:val="28"/>
               </w:rPr>
-              <w:t>,</w:t>
-            </w:r>
-            <w:r>
-              <w:rPr>
+              <w:t xml:space="preserve"> </w:t>
+            </w:r>
+            <w:r>
+              <w:rPr>
+                <w:rFonts w:hint="eastAsia"/>
                 <w:sz w:val="28"/>
                 <w:szCs w:val="28"/>
               </w:rPr>
-              <w:t>得到了同事的肯定和赞扬。同时，在实务的操作过程中，发现了平时在专业学习的过程中忽视的一个严重的点</w:t>
-            </w:r>
-            <w:r>
-              <w:rPr>
+              <w:t xml:space="preserve">　　第四是感受到学校和社会的距离：在学校，只有学习的氛围，毕竟学校是学习的场所，每一个学生都在为取得更高的成绩而努力。在那里是工</w:t>
+            </w:r>
+            <w:bookmarkStart w:id="0" w:name="_GoBack"/>
+            <w:bookmarkEnd w:id="0"/>
+            <w:r>
+              <w:rPr>
+                <w:rFonts w:hint="eastAsia"/>
                 <w:sz w:val="28"/>
                 <w:szCs w:val="28"/>
               </w:rPr>
-              <w:t>:</w:t>
-            </w:r>
-            <w:r>
-              <w:rPr>
+              <w:t>作的场所，每个人都会为了获得更多的报酬而努力，无论是学习还是工作，都存在着竞争，在竞争中就要不断学习别人先进的地方，也要不断学习别人怎样做人来提高自己的潜力。</w:t>
+            </w:r>
+            <w:r>
+              <w:rPr>
+                <w:rFonts w:hint="eastAsia"/>
                 <w:sz w:val="28"/>
                 <w:szCs w:val="28"/>
               </w:rPr>
-              <w:t>就是如果要想实务工作做得好，就必须对每个文件、法规、条令掌握的非常之熟练，对每个条例实施的具体时间点要精确到天，这样才能使整个过程连贯。此外，实务中的学习和专业学习最大区别就是实务学习的是知识点，而专业学习的是知识面，知识面是系统的、连</w:t>
+              <w:t xml:space="preserve"> </w:t>
             </w:r>
             <w:r>
               <w:rPr>
@@ -726,106 +710,7 @@
                 <w:sz w:val="28"/>
                 <w:szCs w:val="28"/>
               </w:rPr>
-              <w:t>贯</w:t>
-            </w:r>
-            <w:r>
-              <w:rPr>
-                <w:sz w:val="28"/>
-                <w:szCs w:val="28"/>
-              </w:rPr>
-              <w:t>的，而知识点是零散的，不连贯的</w:t>
-            </w:r>
-            <w:r>
-              <w:rPr>
-                <w:sz w:val="28"/>
-                <w:szCs w:val="28"/>
-              </w:rPr>
-              <w:t>,</w:t>
-            </w:r>
-            <w:r>
-              <w:rPr>
-                <w:sz w:val="28"/>
-                <w:szCs w:val="28"/>
-              </w:rPr>
-              <w:t>需要自己去汇总元口。</w:t>
-            </w:r>
-          </w:p>
-          <w:p>
-            <w:pPr>
-              <w:ind w:leftChars="100" w:left="210" w:firstLineChars="200" w:firstLine="560"/>
-              <w:rPr>
-                <w:sz w:val="28"/>
-                <w:szCs w:val="28"/>
-              </w:rPr>
-            </w:pPr>
-            <w:r>
-              <w:rPr>
-                <w:sz w:val="28"/>
-                <w:szCs w:val="28"/>
-              </w:rPr>
-              <w:t>不论在什么岗位，工作必须要仔细、认真、负责。工作跟上课不</w:t>
-            </w:r>
-            <w:r>
-              <w:rPr>
-                <w:rFonts w:hint="eastAsia"/>
-                <w:sz w:val="28"/>
-                <w:szCs w:val="28"/>
-              </w:rPr>
-              <w:t>一</w:t>
-            </w:r>
-            <w:r>
-              <w:rPr>
-                <w:sz w:val="28"/>
-                <w:szCs w:val="28"/>
-              </w:rPr>
-              <w:t>样，</w:t>
-            </w:r>
-            <w:r>
-              <w:rPr>
-                <w:sz w:val="28"/>
-                <w:szCs w:val="28"/>
-              </w:rPr>
-              <w:t>.</w:t>
-            </w:r>
-            <w:r>
-              <w:rPr>
-                <w:sz w:val="28"/>
-                <w:szCs w:val="28"/>
-              </w:rPr>
-              <w:t>上课认真学习是为了对自己负责，而工作是面向社会，对社会大众服务，所以就必须更加认真、负责，不能有半点粗心，这是我的老师第一天对我这样说的。</w:t>
-            </w:r>
-          </w:p>
-          <w:p>
-            <w:pPr>
-              <w:ind w:leftChars="100" w:left="210"/>
-              <w:rPr>
-                <w:sz w:val="28"/>
-                <w:szCs w:val="28"/>
-              </w:rPr>
-            </w:pPr>
-            <w:r>
-              <w:rPr>
-                <w:rFonts w:hint="eastAsia"/>
-                <w:sz w:val="28"/>
-                <w:szCs w:val="28"/>
-              </w:rPr>
-              <w:t>通过实习学到了许多社会经验、做人原则和在社会中为人处事的方法技巧。在去的第一天，我有幸碰见带我的老师，他在见到我的第</w:t>
-            </w:r>
-            <w:r>
-              <w:rPr>
-                <w:rFonts w:hint="eastAsia"/>
-                <w:sz w:val="28"/>
-                <w:szCs w:val="28"/>
-              </w:rPr>
-              <w:t>一</w:t>
-            </w:r>
-            <w:r>
-              <w:rPr>
-                <w:rFonts w:hint="eastAsia"/>
-                <w:sz w:val="28"/>
-                <w:szCs w:val="28"/>
-              </w:rPr>
-              <w:t>句话就是问我这次实习的目的，想通过这次实习掌握些什么东西。他的这个问题使我感到茫然，因为我在之前从没想过这个问题，但是就是他的这个问题使我有了自己的实习计划和实习目的。同样也是这个问题使我懂了什么才是真正的做事要有准备才会有个很好的开端。</w:t>
+              <w:t xml:space="preserve">　实习是每个大学生务必拥有的一段经历，他是我在实践中了解社会，让我学到了很多课堂上根本就学不到的知识，也开阔了视野，增长了见识，为我以后进一步走向社会打下坚实的基础。</w:t>
             </w:r>
           </w:p>
         </w:tc>
@@ -943,7 +828,7 @@
 </file>
 
 <file path=word/endnotes.xml><?xml version="1.0" encoding="utf-8"?>
-<w:endnotes xmlns:wpc="http://schemas.microsoft.com/office/word/2010/wordprocessingCanvas" xmlns:cx="http://schemas.microsoft.com/office/drawing/2014/chartex" xmlns:cx1="http://schemas.microsoft.com/office/drawing/2015/9/8/chartex" xmlns:cx2="http://schemas.microsoft.com/office/drawing/2015/10/21/chartex" xmlns:cx3="http://schemas.microsoft.com/office/drawing/2016/5/9/chartex" xmlns:cx4="http://schemas.microsoft.com/office/drawing/2016/5/10/chartex" xmlns:cx5="http://schemas.microsoft.com/office/drawing/2016/5/11/chartex" xmlns:cx6="http://schemas.microsoft.com/office/drawing/2016/5/12/chartex" xmlns:cx7="http://schemas.microsoft.com/office/drawing/2016/5/13/chartex" xmlns:cx8="http://schemas.microsoft.com/office/drawing/2016/5/14/chartex" xmlns:mc="http://schemas.openxmlformats.org/markup-compatibility/2006" xmlns:aink="http://schemas.microsoft.com/office/drawing/2016/ink" xmlns:am3d="http://schemas.microsoft.com/office/drawing/2017/model3d" xmlns:o="urn:schemas-microsoft-com:office:office" xmlns:r="http://schemas.openxmlformats.org/officeDocument/2006/relationships" xmlns:m="http://schemas.openxmlformats.org/officeDocument/2006/math" xmlns:v="urn:schemas-microsoft-com:vml" xmlns:wp14="http://schemas.microsoft.com/office/word/2010/wordprocessingDrawing" xmlns:wp="http://schemas.openxmlformats.org/drawingml/2006/wordprocessingDrawing" xmlns:w10="urn:schemas-microsoft-com:office:word" xmlns:w="http://schemas.openxmlformats.org/wordprocessingml/2006/main" xmlns:w14="http://schemas.microsoft.com/office/word/2010/wordml" xmlns:w15="http://schemas.microsoft.com/office/word/2012/wordml" xmlns:w16cex="http://schemas.microsoft.com/office/word/2018/wordml/cex" xmlns:w16cid="http://schemas.microsoft.com/office/word/2016/wordml/cid" xmlns:w16="http://schemas.microsoft.com/office/word/2018/wordml" xmlns:w16sdtdh="http://schemas.microsoft.com/office/word/2020/wordml/sdtdatahash" xmlns:w16se="http://schemas.microsoft.com/office/word/2015/wordml/symex" xmlns:wpg="http://schemas.microsoft.com/office/word/2010/wordprocessingGroup" xmlns:wpi="http://schemas.microsoft.com/office/word/2010/wordprocessingInk" xmlns:wne="http://schemas.microsoft.com/office/word/2006/wordml" xmlns:wps="http://schemas.microsoft.com/office/word/2010/wordprocessingShape" mc:Ignorable="w14 w15 w16se w16cid w16 w16cex w16sdtdh wp14">
+<w:endnotes xmlns:wpc="http://schemas.microsoft.com/office/word/2010/wordprocessingCanvas" xmlns:cx="http://schemas.microsoft.com/office/drawing/2014/chartex" xmlns:mc="http://schemas.openxmlformats.org/markup-compatibility/2006" xmlns:o="urn:schemas-microsoft-com:office:office" xmlns:r="http://schemas.openxmlformats.org/officeDocument/2006/relationships" xmlns:m="http://schemas.openxmlformats.org/officeDocument/2006/math" xmlns:v="urn:schemas-microsoft-com:vml" xmlns:wp14="http://schemas.microsoft.com/office/word/2010/wordprocessingDrawing" xmlns:wp="http://schemas.openxmlformats.org/drawingml/2006/wordprocessingDrawing" xmlns:w10="urn:schemas-microsoft-com:office:word" xmlns:w="http://schemas.openxmlformats.org/wordprocessingml/2006/main" xmlns:w14="http://schemas.microsoft.com/office/word/2010/wordml" xmlns:w15="http://schemas.microsoft.com/office/word/2012/wordml" xmlns:w16se="http://schemas.microsoft.com/office/word/2015/wordml/symex" xmlns:wpg="http://schemas.microsoft.com/office/word/2010/wordprocessingGroup" xmlns:wpi="http://schemas.microsoft.com/office/word/2010/wordprocessingInk" xmlns:wne="http://schemas.microsoft.com/office/word/2006/wordml" xmlns:wps="http://schemas.microsoft.com/office/word/2010/wordprocessingShape" mc:Ignorable="w14 w15 w16se wp14">
   <w:endnote w:type="separator" w:id="-1">
     <w:p>
       <w:r>
@@ -962,7 +847,7 @@
 </file>
 
 <file path=word/footnotes.xml><?xml version="1.0" encoding="utf-8"?>
-<w:footnotes xmlns:wpc="http://schemas.microsoft.com/office/word/2010/wordprocessingCanvas" xmlns:cx="http://schemas.microsoft.com/office/drawing/2014/chartex" xmlns:cx1="http://schemas.microsoft.com/office/drawing/2015/9/8/chartex" xmlns:cx2="http://schemas.microsoft.com/office/drawing/2015/10/21/chartex" xmlns:cx3="http://schemas.microsoft.com/office/drawing/2016/5/9/chartex" xmlns:cx4="http://schemas.microsoft.com/office/drawing/2016/5/10/chartex" xmlns:cx5="http://schemas.microsoft.com/office/drawing/2016/5/11/chartex" xmlns:cx6="http://schemas.microsoft.com/office/drawing/2016/5/12/chartex" xmlns:cx7="http://schemas.microsoft.com/office/drawing/2016/5/13/chartex" xmlns:cx8="http://schemas.microsoft.com/office/drawing/2016/5/14/chartex" xmlns:mc="http://schemas.openxmlformats.org/markup-compatibility/2006" xmlns:aink="http://schemas.microsoft.com/office/drawing/2016/ink" xmlns:am3d="http://schemas.microsoft.com/office/drawing/2017/model3d" xmlns:o="urn:schemas-microsoft-com:office:office" xmlns:r="http://schemas.openxmlformats.org/officeDocument/2006/relationships" xmlns:m="http://schemas.openxmlformats.org/officeDocument/2006/math" xmlns:v="urn:schemas-microsoft-com:vml" xmlns:wp14="http://schemas.microsoft.com/office/word/2010/wordprocessingDrawing" xmlns:wp="http://schemas.openxmlformats.org/drawingml/2006/wordprocessingDrawing" xmlns:w10="urn:schemas-microsoft-com:office:word" xmlns:w="http://schemas.openxmlformats.org/wordprocessingml/2006/main" xmlns:w14="http://schemas.microsoft.com/office/word/2010/wordml" xmlns:w15="http://schemas.microsoft.com/office/word/2012/wordml" xmlns:w16cex="http://schemas.microsoft.com/office/word/2018/wordml/cex" xmlns:w16cid="http://schemas.microsoft.com/office/word/2016/wordml/cid" xmlns:w16="http://schemas.microsoft.com/office/word/2018/wordml" xmlns:w16sdtdh="http://schemas.microsoft.com/office/word/2020/wordml/sdtdatahash" xmlns:w16se="http://schemas.microsoft.com/office/word/2015/wordml/symex" xmlns:wpg="http://schemas.microsoft.com/office/word/2010/wordprocessingGroup" xmlns:wpi="http://schemas.microsoft.com/office/word/2010/wordprocessingInk" xmlns:wne="http://schemas.microsoft.com/office/word/2006/wordml" xmlns:wps="http://schemas.microsoft.com/office/word/2010/wordprocessingShape" mc:Ignorable="w14 w15 w16se w16cid w16 w16cex w16sdtdh wp14">
+<w:footnotes xmlns:wpc="http://schemas.microsoft.com/office/word/2010/wordprocessingCanvas" xmlns:cx="http://schemas.microsoft.com/office/drawing/2014/chartex" xmlns:mc="http://schemas.openxmlformats.org/markup-compatibility/2006" xmlns:o="urn:schemas-microsoft-com:office:office" xmlns:r="http://schemas.openxmlformats.org/officeDocument/2006/relationships" xmlns:m="http://schemas.openxmlformats.org/officeDocument/2006/math" xmlns:v="urn:schemas-microsoft-com:vml" xmlns:wp14="http://schemas.microsoft.com/office/word/2010/wordprocessingDrawing" xmlns:wp="http://schemas.openxmlformats.org/drawingml/2006/wordprocessingDrawing" xmlns:w10="urn:schemas-microsoft-com:office:word" xmlns:w="http://schemas.openxmlformats.org/wordprocessingml/2006/main" xmlns:w14="http://schemas.microsoft.com/office/word/2010/wordml" xmlns:w15="http://schemas.microsoft.com/office/word/2012/wordml" xmlns:w16se="http://schemas.microsoft.com/office/word/2015/wordml/symex" xmlns:wpg="http://schemas.microsoft.com/office/word/2010/wordprocessingGroup" xmlns:wpi="http://schemas.microsoft.com/office/word/2010/wordprocessingInk" xmlns:wne="http://schemas.microsoft.com/office/word/2006/wordml" xmlns:wps="http://schemas.microsoft.com/office/word/2010/wordprocessingShape" mc:Ignorable="w14 w15 w16se wp14">
   <w:footnote w:type="separator" w:id="-1">
     <w:p>
       <w:r>
@@ -981,7 +866,7 @@
 </file>
 
 <file path=word/numbering.xml><?xml version="1.0" encoding="utf-8"?>
-<w:numbering xmlns:wpc="http://schemas.microsoft.com/office/word/2010/wordprocessingCanvas" xmlns:cx="http://schemas.microsoft.com/office/drawing/2014/chartex" xmlns:cx1="http://schemas.microsoft.com/office/drawing/2015/9/8/chartex" xmlns:cx2="http://schemas.microsoft.com/office/drawing/2015/10/21/chartex" xmlns:cx3="http://schemas.microsoft.com/office/drawing/2016/5/9/chartex" xmlns:cx4="http://schemas.microsoft.com/office/drawing/2016/5/10/chartex" xmlns:cx5="http://schemas.microsoft.com/office/drawing/2016/5/11/chartex" xmlns:cx6="http://schemas.microsoft.com/office/drawing/2016/5/12/chartex" xmlns:cx7="http://schemas.microsoft.com/office/drawing/2016/5/13/chartex" xmlns:cx8="http://schemas.microsoft.com/office/drawing/2016/5/14/chartex" xmlns:mc="http://schemas.openxmlformats.org/markup-compatibility/2006" xmlns:aink="http://schemas.microsoft.com/office/drawing/2016/ink" xmlns:am3d="http://schemas.microsoft.com/office/drawing/2017/model3d" xmlns:o="urn:schemas-microsoft-com:office:office" xmlns:r="http://schemas.openxmlformats.org/officeDocument/2006/relationships" xmlns:m="http://schemas.openxmlformats.org/officeDocument/2006/math" xmlns:v="urn:schemas-microsoft-com:vml" xmlns:wp14="http://schemas.microsoft.com/office/word/2010/wordprocessingDrawing" xmlns:wp="http://schemas.openxmlformats.org/drawingml/2006/wordprocessingDrawing" xmlns:w10="urn:schemas-microsoft-com:office:word" xmlns:w="http://schemas.openxmlformats.org/wordprocessingml/2006/main" xmlns:w14="http://schemas.microsoft.com/office/word/2010/wordml" xmlns:w15="http://schemas.microsoft.com/office/word/2012/wordml" xmlns:w16cex="http://schemas.microsoft.com/office/word/2018/wordml/cex" xmlns:w16cid="http://schemas.microsoft.com/office/word/2016/wordml/cid" xmlns:w16="http://schemas.microsoft.com/office/word/2018/wordml" xmlns:w16sdtdh="http://schemas.microsoft.com/office/word/2020/wordml/sdtdatahash" xmlns:w16se="http://schemas.microsoft.com/office/word/2015/wordml/symex" xmlns:wpg="http://schemas.microsoft.com/office/word/2010/wordprocessingGroup" xmlns:wpi="http://schemas.microsoft.com/office/word/2010/wordprocessingInk" xmlns:wne="http://schemas.microsoft.com/office/word/2006/wordml" xmlns:wps="http://schemas.microsoft.com/office/word/2010/wordprocessingShape" mc:Ignorable="w14 w15 w16se w16cid w16 w16cex w16sdtdh wp14">
+<w:numbering xmlns:wpc="http://schemas.microsoft.com/office/word/2010/wordprocessingCanvas" xmlns:cx="http://schemas.microsoft.com/office/drawing/2014/chartex" xmlns:mc="http://schemas.openxmlformats.org/markup-compatibility/2006" xmlns:o="urn:schemas-microsoft-com:office:office" xmlns:r="http://schemas.openxmlformats.org/officeDocument/2006/relationships" xmlns:m="http://schemas.openxmlformats.org/officeDocument/2006/math" xmlns:v="urn:schemas-microsoft-com:vml" xmlns:wp14="http://schemas.microsoft.com/office/word/2010/wordprocessingDrawing" xmlns:wp="http://schemas.openxmlformats.org/drawingml/2006/wordprocessingDrawing" xmlns:w10="urn:schemas-microsoft-com:office:word" xmlns:w="http://schemas.openxmlformats.org/wordprocessingml/2006/main" xmlns:w14="http://schemas.microsoft.com/office/word/2010/wordml" xmlns:w15="http://schemas.microsoft.com/office/word/2012/wordml" xmlns:w16se="http://schemas.microsoft.com/office/word/2015/wordml/symex" xmlns:wpg="http://schemas.microsoft.com/office/word/2010/wordprocessingGroup" xmlns:wpi="http://schemas.microsoft.com/office/word/2010/wordprocessingInk" xmlns:wne="http://schemas.microsoft.com/office/word/2006/wordml" xmlns:wps="http://schemas.microsoft.com/office/word/2010/wordprocessingShape" mc:Ignorable="w14 w15 w16se wp14">
   <w:abstractNum w:abstractNumId="0" w15:restartNumberingAfterBreak="0">
     <w:nsid w:val="2AEB4376"/>
     <w:multiLevelType w:val="hybridMultilevel"/>
@@ -1075,7 +960,7 @@
 </file>
 
 <file path=word/styles.xml><?xml version="1.0" encoding="utf-8"?>
-<w:styles xmlns:mc="http://schemas.openxmlformats.org/markup-compatibility/2006" xmlns:r="http://schemas.openxmlformats.org/officeDocument/2006/relationships" xmlns:w="http://schemas.openxmlformats.org/wordprocessingml/2006/main" xmlns:w14="http://schemas.microsoft.com/office/word/2010/wordml" xmlns:w15="http://schemas.microsoft.com/office/word/2012/wordml" xmlns:w16cex="http://schemas.microsoft.com/office/word/2018/wordml/cex" xmlns:w16cid="http://schemas.microsoft.com/office/word/2016/wordml/cid" xmlns:w16="http://schemas.microsoft.com/office/word/2018/wordml" xmlns:w16sdtdh="http://schemas.microsoft.com/office/word/2020/wordml/sdtdatahash" xmlns:w16se="http://schemas.microsoft.com/office/word/2015/wordml/symex" mc:Ignorable="w14 w15 w16se w16cid w16 w16cex w16sdtdh">
+<w:styles xmlns:mc="http://schemas.openxmlformats.org/markup-compatibility/2006" xmlns:r="http://schemas.openxmlformats.org/officeDocument/2006/relationships" xmlns:w="http://schemas.openxmlformats.org/wordprocessingml/2006/main" xmlns:w14="http://schemas.microsoft.com/office/word/2010/wordml" xmlns:w15="http://schemas.microsoft.com/office/word/2012/wordml" xmlns:w16se="http://schemas.microsoft.com/office/word/2015/wordml/symex" mc:Ignorable="w14 w15 w16se">
   <w:docDefaults>
     <w:rPrDefault>
       <w:rPr>
@@ -1088,7 +973,7 @@
     </w:rPrDefault>
     <w:pPrDefault/>
   </w:docDefaults>
-  <w:latentStyles w:defLockedState="0" w:defUIPriority="99" w:defSemiHidden="0" w:defUnhideWhenUsed="0" w:defQFormat="0" w:count="376">
+  <w:latentStyles w:defLockedState="0" w:defUIPriority="99" w:defSemiHidden="0" w:defUnhideWhenUsed="0" w:defQFormat="0" w:count="371">
     <w:lsdException w:name="Normal" w:uiPriority="0" w:qFormat="1"/>
     <w:lsdException w:name="heading 1" w:uiPriority="9" w:qFormat="1"/>
     <w:lsdException w:name="heading 2" w:semiHidden="1" w:uiPriority="9" w:unhideWhenUsed="1" w:qFormat="1"/>
@@ -1460,11 +1345,6 @@
     <w:lsdException w:name="List Table 5 Dark Accent 6" w:uiPriority="50"/>
     <w:lsdException w:name="List Table 6 Colorful Accent 6" w:uiPriority="51"/>
     <w:lsdException w:name="List Table 7 Colorful Accent 6" w:uiPriority="52"/>
-    <w:lsdException w:name="Mention" w:semiHidden="1" w:unhideWhenUsed="1"/>
-    <w:lsdException w:name="Smart Hyperlink" w:semiHidden="1" w:unhideWhenUsed="1"/>
-    <w:lsdException w:name="Hashtag" w:semiHidden="1" w:unhideWhenUsed="1"/>
-    <w:lsdException w:name="Unresolved Mention" w:semiHidden="1" w:unhideWhenUsed="1"/>
-    <w:lsdException w:name="Smart Link" w:semiHidden="1" w:unhideWhenUsed="1"/>
   </w:latentStyles>
   <w:style w:type="paragraph" w:default="1" w:styleId="a">
     <w:name w:val="Normal"/>
